--- a/docs/2017.docx
+++ b/docs/2017.docx
@@ -1,6 +1,6 @@
 
 <file path=word/document.xml><?xml version="1.0" encoding="utf-8"?>
-<w:document xmlns:wpc="http://schemas.microsoft.com/office/word/2010/wordprocessingCanvas" xmlns:cx="http://schemas.microsoft.com/office/drawing/2014/chartex" xmlns:cx1="http://schemas.microsoft.com/office/drawing/2015/9/8/chartex" xmlns:cx2="http://schemas.microsoft.com/office/drawing/2015/10/21/chartex" xmlns:cx3="http://schemas.microsoft.com/office/drawing/2016/5/9/chartex" xmlns:cx4="http://schemas.microsoft.com/office/drawing/2016/5/10/chartex" xmlns:cx5="http://schemas.microsoft.com/office/drawing/2016/5/11/chartex" xmlns:mc="http://schemas.openxmlformats.org/markup-compatibility/2006" xmlns:o="urn:schemas-microsoft-com:office:office" xmlns:r="http://schemas.openxmlformats.org/officeDocument/2006/relationships" xmlns:m="http://schemas.openxmlformats.org/officeDocument/2006/math" xmlns:v="urn:schemas-microsoft-com:vml" xmlns:wp14="http://schemas.microsoft.com/office/word/2010/wordprocessingDrawing" xmlns:wp="http://schemas.openxmlformats.org/drawingml/2006/wordprocessingDrawing" xmlns:w10="urn:schemas-microsoft-com:office:word" xmlns:w="http://schemas.openxmlformats.org/wordprocessingml/2006/main" xmlns:w14="http://schemas.microsoft.com/office/word/2010/wordml" xmlns:w15="http://schemas.microsoft.com/office/word/2012/wordml" xmlns:w16se="http://schemas.microsoft.com/office/word/2015/wordml/symex" xmlns:wpg="http://schemas.microsoft.com/office/word/2010/wordprocessingGroup" xmlns:wpi="http://schemas.microsoft.com/office/word/2010/wordprocessingInk" xmlns:wne="http://schemas.microsoft.com/office/word/2006/wordml" xmlns:wps="http://schemas.microsoft.com/office/word/2010/wordprocessingShape" mc:Ignorable="w14 w15 w16se wp14">
+<w:document xmlns:wpc="http://schemas.microsoft.com/office/word/2010/wordprocessingCanvas" xmlns:cx="http://schemas.microsoft.com/office/drawing/2014/chartex" xmlns:cx1="http://schemas.microsoft.com/office/drawing/2015/9/8/chartex" xmlns:cx2="http://schemas.microsoft.com/office/drawing/2015/10/21/chartex" xmlns:cx3="http://schemas.microsoft.com/office/drawing/2016/5/9/chartex" xmlns:cx4="http://schemas.microsoft.com/office/drawing/2016/5/10/chartex" xmlns:cx5="http://schemas.microsoft.com/office/drawing/2016/5/11/chartex" xmlns:cx6="http://schemas.microsoft.com/office/drawing/2016/5/12/chartex" xmlns:cx7="http://schemas.microsoft.com/office/drawing/2016/5/13/chartex" xmlns:cx8="http://schemas.microsoft.com/office/drawing/2016/5/14/chartex" xmlns:mc="http://schemas.openxmlformats.org/markup-compatibility/2006" xmlns:o="urn:schemas-microsoft-com:office:office" xmlns:r="http://schemas.openxmlformats.org/officeDocument/2006/relationships" xmlns:m="http://schemas.openxmlformats.org/officeDocument/2006/math" xmlns:v="urn:schemas-microsoft-com:vml" xmlns:wp14="http://schemas.microsoft.com/office/word/2010/wordprocessingDrawing" xmlns:wp="http://schemas.openxmlformats.org/drawingml/2006/wordprocessingDrawing" xmlns:w10="urn:schemas-microsoft-com:office:word" xmlns:w="http://schemas.openxmlformats.org/wordprocessingml/2006/main" xmlns:w14="http://schemas.microsoft.com/office/word/2010/wordml" xmlns:w15="http://schemas.microsoft.com/office/word/2012/wordml" xmlns:w16se="http://schemas.microsoft.com/office/word/2015/wordml/symex" xmlns:wpg="http://schemas.microsoft.com/office/word/2010/wordprocessingGroup" xmlns:wpi="http://schemas.microsoft.com/office/word/2010/wordprocessingInk" xmlns:wne="http://schemas.microsoft.com/office/word/2006/wordml" xmlns:wps="http://schemas.microsoft.com/office/word/2010/wordprocessingShape" mc:Ignorable="w14 w15 w16se wp14">
   <w:body>
     <w:p>
       <w:pPr>
@@ -796,6 +796,63 @@
     </w:p>
     <w:p>
       <w:pPr>
+        <w:spacing w:line="300" w:lineRule="auto"/>
+        <w:jc w:val="center"/>
+        <w:rPr>
+          <w:rFonts w:ascii="Garamond" w:hAnsi="Garamond" w:cs="Times New Roman"/>
+          <w:sz w:val="22"/>
+          <w:szCs w:val="22"/>
+        </w:rPr>
+      </w:pPr>
+      <w:r>
+        <w:rPr>
+          <w:rFonts w:ascii="Garamond" w:hAnsi="Garamond" w:cs="Times New Roman"/>
+          <w:sz w:val="22"/>
+          <w:szCs w:val="22"/>
+        </w:rPr>
+        <w:t>Fortran &amp; Pascal</w:t>
+      </w:r>
+    </w:p>
+    <w:p>
+      <w:pPr>
+        <w:spacing w:line="300" w:lineRule="auto"/>
+        <w:jc w:val="center"/>
+        <w:rPr>
+          <w:rFonts w:ascii="Garamond" w:hAnsi="Garamond" w:cs="Times New Roman"/>
+          <w:sz w:val="22"/>
+          <w:szCs w:val="22"/>
+        </w:rPr>
+      </w:pPr>
+      <w:r>
+        <w:rPr>
+          <w:rFonts w:ascii="Garamond" w:hAnsi="Garamond" w:cs="Times New Roman"/>
+          <w:sz w:val="22"/>
+          <w:szCs w:val="22"/>
+        </w:rPr>
+        <w:t>Python</w:t>
+      </w:r>
+    </w:p>
+    <w:p>
+      <w:pPr>
+        <w:spacing w:line="300" w:lineRule="auto"/>
+        <w:jc w:val="center"/>
+        <w:rPr>
+          <w:rFonts w:ascii="Garamond" w:hAnsi="Garamond" w:cs="Times New Roman"/>
+          <w:sz w:val="22"/>
+          <w:szCs w:val="22"/>
+        </w:rPr>
+      </w:pPr>
+      <w:r>
+        <w:rPr>
+          <w:rFonts w:ascii="Garamond" w:hAnsi="Garamond" w:cs="Times New Roman"/>
+          <w:sz w:val="22"/>
+          <w:szCs w:val="22"/>
+        </w:rPr>
+        <w:t>HTML5 &amp; CSS3</w:t>
+      </w:r>
+    </w:p>
+    <w:p>
+      <w:pPr>
         <w:spacing w:after="320" w:line="300" w:lineRule="auto"/>
         <w:jc w:val="center"/>
         <w:rPr>
@@ -810,8 +867,18 @@
           <w:sz w:val="22"/>
           <w:szCs w:val="22"/>
         </w:rPr>
-        <w:t>Python</w:t>
-      </w:r>
+        <w:t>MongoDB</w:t>
+      </w:r>
+      <w:r>
+        <w:rPr>
+          <w:rFonts w:ascii="Garamond" w:hAnsi="Garamond" w:cs="Times New Roman"/>
+          <w:sz w:val="22"/>
+          <w:szCs w:val="22"/>
+        </w:rPr>
+        <w:t xml:space="preserve"> &amp; SQL</w:t>
+      </w:r>
+      <w:bookmarkStart w:id="0" w:name="_GoBack"/>
+      <w:bookmarkEnd w:id="0"/>
     </w:p>
     <w:p>
       <w:pPr>
@@ -829,7 +896,7 @@
           <w:sz w:val="22"/>
           <w:szCs w:val="22"/>
         </w:rPr>
-        <w:t>Fortran &amp; Pascal</w:t>
+        <w:t>JavaScript</w:t>
       </w:r>
     </w:p>
     <w:p>
@@ -848,80 +915,7 @@
           <w:sz w:val="22"/>
           <w:szCs w:val="22"/>
         </w:rPr>
-        <w:t>SQL</w:t>
-      </w:r>
-    </w:p>
-    <w:p>
-      <w:pPr>
-        <w:spacing w:after="320" w:line="300" w:lineRule="auto"/>
-        <w:jc w:val="center"/>
-        <w:rPr>
-          <w:rFonts w:ascii="Garamond" w:hAnsi="Garamond" w:cs="Times New Roman"/>
-          <w:sz w:val="22"/>
-          <w:szCs w:val="22"/>
-        </w:rPr>
-      </w:pPr>
-      <w:r>
-        <w:rPr>
-          <w:rFonts w:ascii="Garamond" w:hAnsi="Garamond" w:cs="Times New Roman"/>
-          <w:sz w:val="22"/>
-          <w:szCs w:val="22"/>
-        </w:rPr>
-        <w:t>HTML5</w:t>
-      </w:r>
-      <w:r>
-        <w:rPr>
-          <w:rFonts w:ascii="Garamond" w:hAnsi="Garamond" w:cs="Times New Roman"/>
-          <w:sz w:val="22"/>
-          <w:szCs w:val="22"/>
-        </w:rPr>
-        <w:t xml:space="preserve"> &amp; </w:t>
-      </w:r>
-      <w:r>
-        <w:rPr>
-          <w:rFonts w:ascii="Garamond" w:hAnsi="Garamond" w:cs="Times New Roman"/>
-          <w:sz w:val="22"/>
-          <w:szCs w:val="22"/>
-        </w:rPr>
-        <w:t>CSS3</w:t>
-      </w:r>
-    </w:p>
-    <w:p>
-      <w:pPr>
-        <w:spacing w:line="300" w:lineRule="auto"/>
-        <w:jc w:val="center"/>
-        <w:rPr>
-          <w:rFonts w:ascii="Garamond" w:hAnsi="Garamond" w:cs="Times New Roman"/>
-          <w:sz w:val="22"/>
-          <w:szCs w:val="22"/>
-        </w:rPr>
-      </w:pPr>
-      <w:r>
-        <w:rPr>
-          <w:rFonts w:ascii="Garamond" w:hAnsi="Garamond" w:cs="Times New Roman"/>
-          <w:sz w:val="22"/>
-          <w:szCs w:val="22"/>
-        </w:rPr>
-        <w:t>XML</w:t>
-      </w:r>
-    </w:p>
-    <w:p>
-      <w:pPr>
-        <w:spacing w:line="300" w:lineRule="auto"/>
-        <w:jc w:val="center"/>
-        <w:rPr>
-          <w:rFonts w:ascii="Garamond" w:hAnsi="Garamond" w:cs="Times New Roman"/>
-          <w:sz w:val="22"/>
-          <w:szCs w:val="22"/>
-        </w:rPr>
-      </w:pPr>
-      <w:r>
-        <w:rPr>
-          <w:rFonts w:ascii="Garamond" w:hAnsi="Garamond" w:cs="Times New Roman"/>
-          <w:sz w:val="22"/>
-          <w:szCs w:val="22"/>
-        </w:rPr>
-        <w:t>JavaScript</w:t>
+        <w:t>jQuery &amp; AJAX</w:t>
       </w:r>
     </w:p>
     <w:p>
@@ -948,15 +942,7 @@
           <w:sz w:val="22"/>
           <w:szCs w:val="22"/>
         </w:rPr>
-        <w:t>jQuery</w:t>
-      </w:r>
-      <w:r>
-        <w:rPr>
-          <w:rFonts w:ascii="Garamond" w:hAnsi="Garamond" w:cs="Times New Roman"/>
-          <w:sz w:val="22"/>
-          <w:szCs w:val="22"/>
-        </w:rPr>
-        <w:t xml:space="preserve"> &amp; AJAX</w:t>
+        <w:t>XML</w:t>
       </w:r>
     </w:p>
     <w:p>
@@ -1041,15 +1027,7 @@
           <w:sz w:val="22"/>
           <w:szCs w:val="22"/>
         </w:rPr>
-        <w:t xml:space="preserve">Heroku, Vagrant, </w:t>
-      </w:r>
-      <w:r>
-        <w:rPr>
-          <w:rFonts w:ascii="Garamond" w:hAnsi="Garamond" w:cs="Times New Roman"/>
-          <w:sz w:val="22"/>
-          <w:szCs w:val="22"/>
-        </w:rPr>
-        <w:t>Cloud9</w:t>
+        <w:t>Heroku, Vagrant</w:t>
       </w:r>
     </w:p>
     <w:p>
@@ -1081,6 +1059,14 @@
           <w:szCs w:val="22"/>
         </w:rPr>
         <w:tab/>
+      </w:r>
+      <w:r>
+        <w:rPr>
+          <w:rFonts w:ascii="Garamond" w:hAnsi="Garamond" w:cs="Times New Roman"/>
+          <w:sz w:val="22"/>
+          <w:szCs w:val="22"/>
+        </w:rPr>
+        <w:t xml:space="preserve">Cluod9, </w:t>
       </w:r>
       <w:r>
         <w:rPr>
@@ -1669,20 +1655,7 @@
           <w:sz w:val="22"/>
           <w:szCs w:val="22"/>
         </w:rPr>
-        <w:t xml:space="preserve"> Un</w:t>
-      </w:r>
-      <w:bookmarkStart w:id="0" w:name="_GoBack"/>
-      <w:bookmarkEnd w:id="0"/>
-      <w:r>
-        <w:rPr>
-          <w:rFonts w:ascii="Garamond" w:eastAsia="Adobe Gothic Std B" w:hAnsi="Garamond"/>
-          <w:b/>
-          <w:color w:val="000000"/>
-          <w:kern w:val="28"/>
-          <w:sz w:val="22"/>
-          <w:szCs w:val="22"/>
-        </w:rPr>
-        <w:t>iversity</w:t>
+        <w:t xml:space="preserve"> University</w:t>
       </w:r>
       <w:r>
         <w:rPr>
@@ -1854,7 +1827,7 @@
           <w:szCs w:val="22"/>
         </w:rPr>
         <w:tab/>
-        <w:t>2009-2013</w:t>
+        <w:t>2003-2015</w:t>
       </w:r>
     </w:p>
     <w:p>
@@ -1894,7 +1867,7 @@
 </file>
 
 <file path=word/endnotes.xml><?xml version="1.0" encoding="utf-8"?>
-<w:endnotes xmlns:wpc="http://schemas.microsoft.com/office/word/2010/wordprocessingCanvas" xmlns:cx="http://schemas.microsoft.com/office/drawing/2014/chartex" xmlns:cx1="http://schemas.microsoft.com/office/drawing/2015/9/8/chartex" xmlns:cx2="http://schemas.microsoft.com/office/drawing/2015/10/21/chartex" xmlns:cx3="http://schemas.microsoft.com/office/drawing/2016/5/9/chartex" xmlns:cx4="http://schemas.microsoft.com/office/drawing/2016/5/10/chartex" xmlns:cx5="http://schemas.microsoft.com/office/drawing/2016/5/11/chartex" xmlns:mc="http://schemas.openxmlformats.org/markup-compatibility/2006" xmlns:o="urn:schemas-microsoft-com:office:office" xmlns:r="http://schemas.openxmlformats.org/officeDocument/2006/relationships" xmlns:m="http://schemas.openxmlformats.org/officeDocument/2006/math" xmlns:v="urn:schemas-microsoft-com:vml" xmlns:wp14="http://schemas.microsoft.com/office/word/2010/wordprocessingDrawing" xmlns:wp="http://schemas.openxmlformats.org/drawingml/2006/wordprocessingDrawing" xmlns:w10="urn:schemas-microsoft-com:office:word" xmlns:w="http://schemas.openxmlformats.org/wordprocessingml/2006/main" xmlns:w14="http://schemas.microsoft.com/office/word/2010/wordml" xmlns:w15="http://schemas.microsoft.com/office/word/2012/wordml" xmlns:w16se="http://schemas.microsoft.com/office/word/2015/wordml/symex" xmlns:wpg="http://schemas.microsoft.com/office/word/2010/wordprocessingGroup" xmlns:wpi="http://schemas.microsoft.com/office/word/2010/wordprocessingInk" xmlns:wne="http://schemas.microsoft.com/office/word/2006/wordml" xmlns:wps="http://schemas.microsoft.com/office/word/2010/wordprocessingShape" mc:Ignorable="w14 w15 w16se wp14">
+<w:endnotes xmlns:wpc="http://schemas.microsoft.com/office/word/2010/wordprocessingCanvas" xmlns:cx="http://schemas.microsoft.com/office/drawing/2014/chartex" xmlns:cx1="http://schemas.microsoft.com/office/drawing/2015/9/8/chartex" xmlns:cx2="http://schemas.microsoft.com/office/drawing/2015/10/21/chartex" xmlns:cx3="http://schemas.microsoft.com/office/drawing/2016/5/9/chartex" xmlns:cx4="http://schemas.microsoft.com/office/drawing/2016/5/10/chartex" xmlns:cx5="http://schemas.microsoft.com/office/drawing/2016/5/11/chartex" xmlns:cx6="http://schemas.microsoft.com/office/drawing/2016/5/12/chartex" xmlns:cx7="http://schemas.microsoft.com/office/drawing/2016/5/13/chartex" xmlns:cx8="http://schemas.microsoft.com/office/drawing/2016/5/14/chartex" xmlns:mc="http://schemas.openxmlformats.org/markup-compatibility/2006" xmlns:o="urn:schemas-microsoft-com:office:office" xmlns:r="http://schemas.openxmlformats.org/officeDocument/2006/relationships" xmlns:m="http://schemas.openxmlformats.org/officeDocument/2006/math" xmlns:v="urn:schemas-microsoft-com:vml" xmlns:wp14="http://schemas.microsoft.com/office/word/2010/wordprocessingDrawing" xmlns:wp="http://schemas.openxmlformats.org/drawingml/2006/wordprocessingDrawing" xmlns:w10="urn:schemas-microsoft-com:office:word" xmlns:w="http://schemas.openxmlformats.org/wordprocessingml/2006/main" xmlns:w14="http://schemas.microsoft.com/office/word/2010/wordml" xmlns:w15="http://schemas.microsoft.com/office/word/2012/wordml" xmlns:w16se="http://schemas.microsoft.com/office/word/2015/wordml/symex" xmlns:wpg="http://schemas.microsoft.com/office/word/2010/wordprocessingGroup" xmlns:wpi="http://schemas.microsoft.com/office/word/2010/wordprocessingInk" xmlns:wne="http://schemas.microsoft.com/office/word/2006/wordml" xmlns:wps="http://schemas.microsoft.com/office/word/2010/wordprocessingShape" mc:Ignorable="w14 w15 w16se wp14">
   <w:endnote w:type="separator" w:id="-1">
     <w:p>
       <w:r>
@@ -1913,7 +1886,7 @@
 </file>
 
 <file path=word/footnotes.xml><?xml version="1.0" encoding="utf-8"?>
-<w:footnotes xmlns:wpc="http://schemas.microsoft.com/office/word/2010/wordprocessingCanvas" xmlns:cx="http://schemas.microsoft.com/office/drawing/2014/chartex" xmlns:cx1="http://schemas.microsoft.com/office/drawing/2015/9/8/chartex" xmlns:cx2="http://schemas.microsoft.com/office/drawing/2015/10/21/chartex" xmlns:cx3="http://schemas.microsoft.com/office/drawing/2016/5/9/chartex" xmlns:cx4="http://schemas.microsoft.com/office/drawing/2016/5/10/chartex" xmlns:cx5="http://schemas.microsoft.com/office/drawing/2016/5/11/chartex" xmlns:mc="http://schemas.openxmlformats.org/markup-compatibility/2006" xmlns:o="urn:schemas-microsoft-com:office:office" xmlns:r="http://schemas.openxmlformats.org/officeDocument/2006/relationships" xmlns:m="http://schemas.openxmlformats.org/officeDocument/2006/math" xmlns:v="urn:schemas-microsoft-com:vml" xmlns:wp14="http://schemas.microsoft.com/office/word/2010/wordprocessingDrawing" xmlns:wp="http://schemas.openxmlformats.org/drawingml/2006/wordprocessingDrawing" xmlns:w10="urn:schemas-microsoft-com:office:word" xmlns:w="http://schemas.openxmlformats.org/wordprocessingml/2006/main" xmlns:w14="http://schemas.microsoft.com/office/word/2010/wordml" xmlns:w15="http://schemas.microsoft.com/office/word/2012/wordml" xmlns:w16se="http://schemas.microsoft.com/office/word/2015/wordml/symex" xmlns:wpg="http://schemas.microsoft.com/office/word/2010/wordprocessingGroup" xmlns:wpi="http://schemas.microsoft.com/office/word/2010/wordprocessingInk" xmlns:wne="http://schemas.microsoft.com/office/word/2006/wordml" xmlns:wps="http://schemas.microsoft.com/office/word/2010/wordprocessingShape" mc:Ignorable="w14 w15 w16se wp14">
+<w:footnotes xmlns:wpc="http://schemas.microsoft.com/office/word/2010/wordprocessingCanvas" xmlns:cx="http://schemas.microsoft.com/office/drawing/2014/chartex" xmlns:cx1="http://schemas.microsoft.com/office/drawing/2015/9/8/chartex" xmlns:cx2="http://schemas.microsoft.com/office/drawing/2015/10/21/chartex" xmlns:cx3="http://schemas.microsoft.com/office/drawing/2016/5/9/chartex" xmlns:cx4="http://schemas.microsoft.com/office/drawing/2016/5/10/chartex" xmlns:cx5="http://schemas.microsoft.com/office/drawing/2016/5/11/chartex" xmlns:cx6="http://schemas.microsoft.com/office/drawing/2016/5/12/chartex" xmlns:cx7="http://schemas.microsoft.com/office/drawing/2016/5/13/chartex" xmlns:cx8="http://schemas.microsoft.com/office/drawing/2016/5/14/chartex" xmlns:mc="http://schemas.openxmlformats.org/markup-compatibility/2006" xmlns:o="urn:schemas-microsoft-com:office:office" xmlns:r="http://schemas.openxmlformats.org/officeDocument/2006/relationships" xmlns:m="http://schemas.openxmlformats.org/officeDocument/2006/math" xmlns:v="urn:schemas-microsoft-com:vml" xmlns:wp14="http://schemas.microsoft.com/office/word/2010/wordprocessingDrawing" xmlns:wp="http://schemas.openxmlformats.org/drawingml/2006/wordprocessingDrawing" xmlns:w10="urn:schemas-microsoft-com:office:word" xmlns:w="http://schemas.openxmlformats.org/wordprocessingml/2006/main" xmlns:w14="http://schemas.microsoft.com/office/word/2010/wordml" xmlns:w15="http://schemas.microsoft.com/office/word/2012/wordml" xmlns:w16se="http://schemas.microsoft.com/office/word/2015/wordml/symex" xmlns:wpg="http://schemas.microsoft.com/office/word/2010/wordprocessingGroup" xmlns:wpi="http://schemas.microsoft.com/office/word/2010/wordprocessingInk" xmlns:wne="http://schemas.microsoft.com/office/word/2006/wordml" xmlns:wps="http://schemas.microsoft.com/office/word/2010/wordprocessingShape" mc:Ignorable="w14 w15 w16se wp14">
   <w:footnote w:type="separator" w:id="-1">
     <w:p>
       <w:r>
@@ -1932,7 +1905,7 @@
 </file>
 
 <file path=word/header1.xml><?xml version="1.0" encoding="utf-8"?>
-<w:hdr xmlns:wpc="http://schemas.microsoft.com/office/word/2010/wordprocessingCanvas" xmlns:cx="http://schemas.microsoft.com/office/drawing/2014/chartex" xmlns:cx1="http://schemas.microsoft.com/office/drawing/2015/9/8/chartex" xmlns:cx2="http://schemas.microsoft.com/office/drawing/2015/10/21/chartex" xmlns:cx3="http://schemas.microsoft.com/office/drawing/2016/5/9/chartex" xmlns:cx4="http://schemas.microsoft.com/office/drawing/2016/5/10/chartex" xmlns:cx5="http://schemas.microsoft.com/office/drawing/2016/5/11/chartex" xmlns:mc="http://schemas.openxmlformats.org/markup-compatibility/2006" xmlns:o="urn:schemas-microsoft-com:office:office" xmlns:r="http://schemas.openxmlformats.org/officeDocument/2006/relationships" xmlns:m="http://schemas.openxmlformats.org/officeDocument/2006/math" xmlns:v="urn:schemas-microsoft-com:vml" xmlns:wp14="http://schemas.microsoft.com/office/word/2010/wordprocessingDrawing" xmlns:wp="http://schemas.openxmlformats.org/drawingml/2006/wordprocessingDrawing" xmlns:w10="urn:schemas-microsoft-com:office:word" xmlns:w="http://schemas.openxmlformats.org/wordprocessingml/2006/main" xmlns:w14="http://schemas.microsoft.com/office/word/2010/wordml" xmlns:w15="http://schemas.microsoft.com/office/word/2012/wordml" xmlns:w16se="http://schemas.microsoft.com/office/word/2015/wordml/symex" xmlns:wpg="http://schemas.microsoft.com/office/word/2010/wordprocessingGroup" xmlns:wpi="http://schemas.microsoft.com/office/word/2010/wordprocessingInk" xmlns:wne="http://schemas.microsoft.com/office/word/2006/wordml" xmlns:wps="http://schemas.microsoft.com/office/word/2010/wordprocessingShape" mc:Ignorable="w14 w15 w16se wp14">
+<w:hdr xmlns:wpc="http://schemas.microsoft.com/office/word/2010/wordprocessingCanvas" xmlns:cx="http://schemas.microsoft.com/office/drawing/2014/chartex" xmlns:cx1="http://schemas.microsoft.com/office/drawing/2015/9/8/chartex" xmlns:cx2="http://schemas.microsoft.com/office/drawing/2015/10/21/chartex" xmlns:cx3="http://schemas.microsoft.com/office/drawing/2016/5/9/chartex" xmlns:cx4="http://schemas.microsoft.com/office/drawing/2016/5/10/chartex" xmlns:cx5="http://schemas.microsoft.com/office/drawing/2016/5/11/chartex" xmlns:cx6="http://schemas.microsoft.com/office/drawing/2016/5/12/chartex" xmlns:cx7="http://schemas.microsoft.com/office/drawing/2016/5/13/chartex" xmlns:cx8="http://schemas.microsoft.com/office/drawing/2016/5/14/chartex" xmlns:mc="http://schemas.openxmlformats.org/markup-compatibility/2006" xmlns:o="urn:schemas-microsoft-com:office:office" xmlns:r="http://schemas.openxmlformats.org/officeDocument/2006/relationships" xmlns:m="http://schemas.openxmlformats.org/officeDocument/2006/math" xmlns:v="urn:schemas-microsoft-com:vml" xmlns:wp14="http://schemas.microsoft.com/office/word/2010/wordprocessingDrawing" xmlns:wp="http://schemas.openxmlformats.org/drawingml/2006/wordprocessingDrawing" xmlns:w10="urn:schemas-microsoft-com:office:word" xmlns:w="http://schemas.openxmlformats.org/wordprocessingml/2006/main" xmlns:w14="http://schemas.microsoft.com/office/word/2010/wordml" xmlns:w15="http://schemas.microsoft.com/office/word/2012/wordml" xmlns:w16se="http://schemas.microsoft.com/office/word/2015/wordml/symex" xmlns:wpg="http://schemas.microsoft.com/office/word/2010/wordprocessingGroup" xmlns:wpi="http://schemas.microsoft.com/office/word/2010/wordprocessingInk" xmlns:wne="http://schemas.microsoft.com/office/word/2006/wordml" xmlns:wps="http://schemas.microsoft.com/office/word/2010/wordprocessingShape" mc:Ignorable="w14 w15 w16se wp14">
   <w:p>
     <w:pPr>
       <w:pBdr>
@@ -2005,7 +1978,7 @@
 </file>
 
 <file path=word/header2.xml><?xml version="1.0" encoding="utf-8"?>
-<w:hdr xmlns:wpc="http://schemas.microsoft.com/office/word/2010/wordprocessingCanvas" xmlns:cx="http://schemas.microsoft.com/office/drawing/2014/chartex" xmlns:cx1="http://schemas.microsoft.com/office/drawing/2015/9/8/chartex" xmlns:cx2="http://schemas.microsoft.com/office/drawing/2015/10/21/chartex" xmlns:cx3="http://schemas.microsoft.com/office/drawing/2016/5/9/chartex" xmlns:cx4="http://schemas.microsoft.com/office/drawing/2016/5/10/chartex" xmlns:cx5="http://schemas.microsoft.com/office/drawing/2016/5/11/chartex" xmlns:mc="http://schemas.openxmlformats.org/markup-compatibility/2006" xmlns:o="urn:schemas-microsoft-com:office:office" xmlns:r="http://schemas.openxmlformats.org/officeDocument/2006/relationships" xmlns:m="http://schemas.openxmlformats.org/officeDocument/2006/math" xmlns:v="urn:schemas-microsoft-com:vml" xmlns:wp14="http://schemas.microsoft.com/office/word/2010/wordprocessingDrawing" xmlns:wp="http://schemas.openxmlformats.org/drawingml/2006/wordprocessingDrawing" xmlns:w10="urn:schemas-microsoft-com:office:word" xmlns:w="http://schemas.openxmlformats.org/wordprocessingml/2006/main" xmlns:w14="http://schemas.microsoft.com/office/word/2010/wordml" xmlns:w15="http://schemas.microsoft.com/office/word/2012/wordml" xmlns:w16se="http://schemas.microsoft.com/office/word/2015/wordml/symex" xmlns:wpg="http://schemas.microsoft.com/office/word/2010/wordprocessingGroup" xmlns:wpi="http://schemas.microsoft.com/office/word/2010/wordprocessingInk" xmlns:wne="http://schemas.microsoft.com/office/word/2006/wordml" xmlns:wps="http://schemas.microsoft.com/office/word/2010/wordprocessingShape" mc:Ignorable="w14 w15 w16se wp14">
+<w:hdr xmlns:wpc="http://schemas.microsoft.com/office/word/2010/wordprocessingCanvas" xmlns:cx="http://schemas.microsoft.com/office/drawing/2014/chartex" xmlns:cx1="http://schemas.microsoft.com/office/drawing/2015/9/8/chartex" xmlns:cx2="http://schemas.microsoft.com/office/drawing/2015/10/21/chartex" xmlns:cx3="http://schemas.microsoft.com/office/drawing/2016/5/9/chartex" xmlns:cx4="http://schemas.microsoft.com/office/drawing/2016/5/10/chartex" xmlns:cx5="http://schemas.microsoft.com/office/drawing/2016/5/11/chartex" xmlns:cx6="http://schemas.microsoft.com/office/drawing/2016/5/12/chartex" xmlns:cx7="http://schemas.microsoft.com/office/drawing/2016/5/13/chartex" xmlns:cx8="http://schemas.microsoft.com/office/drawing/2016/5/14/chartex" xmlns:mc="http://schemas.openxmlformats.org/markup-compatibility/2006" xmlns:o="urn:schemas-microsoft-com:office:office" xmlns:r="http://schemas.openxmlformats.org/officeDocument/2006/relationships" xmlns:m="http://schemas.openxmlformats.org/officeDocument/2006/math" xmlns:v="urn:schemas-microsoft-com:vml" xmlns:wp14="http://schemas.microsoft.com/office/word/2010/wordprocessingDrawing" xmlns:wp="http://schemas.openxmlformats.org/drawingml/2006/wordprocessingDrawing" xmlns:w10="urn:schemas-microsoft-com:office:word" xmlns:w="http://schemas.openxmlformats.org/wordprocessingml/2006/main" xmlns:w14="http://schemas.microsoft.com/office/word/2010/wordml" xmlns:w15="http://schemas.microsoft.com/office/word/2012/wordml" xmlns:w16se="http://schemas.microsoft.com/office/word/2015/wordml/symex" xmlns:wpg="http://schemas.microsoft.com/office/word/2010/wordprocessingGroup" xmlns:wpi="http://schemas.microsoft.com/office/word/2010/wordprocessingInk" xmlns:wne="http://schemas.microsoft.com/office/word/2006/wordml" xmlns:wps="http://schemas.microsoft.com/office/word/2010/wordprocessingShape" mc:Ignorable="w14 w15 w16se wp14">
   <w:p>
     <w:pPr>
       <w:pStyle w:val="Header"/>
@@ -2015,7 +1988,7 @@
 </file>
 
 <file path=word/numbering.xml><?xml version="1.0" encoding="utf-8"?>
-<w:numbering xmlns:wpc="http://schemas.microsoft.com/office/word/2010/wordprocessingCanvas" xmlns:cx="http://schemas.microsoft.com/office/drawing/2014/chartex" xmlns:cx1="http://schemas.microsoft.com/office/drawing/2015/9/8/chartex" xmlns:cx2="http://schemas.microsoft.com/office/drawing/2015/10/21/chartex" xmlns:cx3="http://schemas.microsoft.com/office/drawing/2016/5/9/chartex" xmlns:cx4="http://schemas.microsoft.com/office/drawing/2016/5/10/chartex" xmlns:cx5="http://schemas.microsoft.com/office/drawing/2016/5/11/chartex" xmlns:mc="http://schemas.openxmlformats.org/markup-compatibility/2006" xmlns:o="urn:schemas-microsoft-com:office:office" xmlns:r="http://schemas.openxmlformats.org/officeDocument/2006/relationships" xmlns:m="http://schemas.openxmlformats.org/officeDocument/2006/math" xmlns:v="urn:schemas-microsoft-com:vml" xmlns:wp14="http://schemas.microsoft.com/office/word/2010/wordprocessingDrawing" xmlns:wp="http://schemas.openxmlformats.org/drawingml/2006/wordprocessingDrawing" xmlns:w10="urn:schemas-microsoft-com:office:word" xmlns:w="http://schemas.openxmlformats.org/wordprocessingml/2006/main" xmlns:w14="http://schemas.microsoft.com/office/word/2010/wordml" xmlns:w15="http://schemas.microsoft.com/office/word/2012/wordml" xmlns:w16se="http://schemas.microsoft.com/office/word/2015/wordml/symex" xmlns:wpg="http://schemas.microsoft.com/office/word/2010/wordprocessingGroup" xmlns:wpi="http://schemas.microsoft.com/office/word/2010/wordprocessingInk" xmlns:wne="http://schemas.microsoft.com/office/word/2006/wordml" xmlns:wps="http://schemas.microsoft.com/office/word/2010/wordprocessingShape" mc:Ignorable="w14 w15 w16se wp14">
+<w:numbering xmlns:wpc="http://schemas.microsoft.com/office/word/2010/wordprocessingCanvas" xmlns:cx="http://schemas.microsoft.com/office/drawing/2014/chartex" xmlns:cx1="http://schemas.microsoft.com/office/drawing/2015/9/8/chartex" xmlns:cx2="http://schemas.microsoft.com/office/drawing/2015/10/21/chartex" xmlns:cx3="http://schemas.microsoft.com/office/drawing/2016/5/9/chartex" xmlns:cx4="http://schemas.microsoft.com/office/drawing/2016/5/10/chartex" xmlns:cx5="http://schemas.microsoft.com/office/drawing/2016/5/11/chartex" xmlns:cx6="http://schemas.microsoft.com/office/drawing/2016/5/12/chartex" xmlns:cx7="http://schemas.microsoft.com/office/drawing/2016/5/13/chartex" xmlns:cx8="http://schemas.microsoft.com/office/drawing/2016/5/14/chartex" xmlns:mc="http://schemas.openxmlformats.org/markup-compatibility/2006" xmlns:o="urn:schemas-microsoft-com:office:office" xmlns:r="http://schemas.openxmlformats.org/officeDocument/2006/relationships" xmlns:m="http://schemas.openxmlformats.org/officeDocument/2006/math" xmlns:v="urn:schemas-microsoft-com:vml" xmlns:wp14="http://schemas.microsoft.com/office/word/2010/wordprocessingDrawing" xmlns:wp="http://schemas.openxmlformats.org/drawingml/2006/wordprocessingDrawing" xmlns:w10="urn:schemas-microsoft-com:office:word" xmlns:w="http://schemas.openxmlformats.org/wordprocessingml/2006/main" xmlns:w14="http://schemas.microsoft.com/office/word/2010/wordml" xmlns:w15="http://schemas.microsoft.com/office/word/2012/wordml" xmlns:w16se="http://schemas.microsoft.com/office/word/2015/wordml/symex" xmlns:wpg="http://schemas.microsoft.com/office/word/2010/wordprocessingGroup" xmlns:wpi="http://schemas.microsoft.com/office/word/2010/wordprocessingInk" xmlns:wne="http://schemas.microsoft.com/office/word/2006/wordml" xmlns:wps="http://schemas.microsoft.com/office/word/2010/wordprocessingShape" mc:Ignorable="w14 w15 w16se wp14">
   <w:abstractNum w:abstractNumId="0" w15:restartNumberingAfterBreak="0">
     <w:nsid w:val="00000001"/>
     <w:multiLevelType w:val="singleLevel"/>
